--- a/PC reverse.docx
+++ b/PC reverse.docx
@@ -968,16 +968,16 @@
         <w:rPr>
           <w:rFonts w:hint="default"/>
         </w:rPr>
-        <w:t>linux下查看二进制模式查看文件</w:t>
+        <w:t>linux下查看二进制模式查看文件 hexdump</w:t>
+      </w:r>
+      <w:r>
+        <w:rPr>
+          <w:rFonts w:hint="default"/>
+        </w:rPr>
+        <w:t>，如果文件字节数为单数，那么最后为显示整齐会多出一个00字节：</w:t>
       </w:r>
       <w:bookmarkStart w:id="0" w:name="_GoBack"/>
       <w:bookmarkEnd w:id="0"/>
-      <w:r>
-        <w:rPr>
-          <w:rFonts w:hint="default"/>
-        </w:rPr>
-        <w:t xml:space="preserve"> hexdump</w:t>
-      </w:r>
     </w:p>
     <w:p>
       <w:pPr>
@@ -986,6 +986,45 @@
           <w:tab w:val="left" w:pos="799"/>
         </w:tabs>
       </w:pPr>
+      <w:r>
+        <w:drawing>
+          <wp:inline distT="0" distB="0" distL="114300" distR="114300">
+            <wp:extent cx="4428490" cy="742950"/>
+            <wp:effectExtent l="0" t="0" r="10160" b="0"/>
+            <wp:docPr id="2" name="Picture 2" descr="DeepinScreenshot_select-area_20180616162402"/>
+            <wp:cNvGraphicFramePr>
+              <a:graphicFrameLocks xmlns:a="http://schemas.openxmlformats.org/drawingml/2006/main" noChangeAspect="1"/>
+            </wp:cNvGraphicFramePr>
+            <a:graphic xmlns:a="http://schemas.openxmlformats.org/drawingml/2006/main">
+              <a:graphicData uri="http://schemas.openxmlformats.org/drawingml/2006/picture">
+                <pic:pic xmlns:pic="http://schemas.openxmlformats.org/drawingml/2006/picture">
+                  <pic:nvPicPr>
+                    <pic:cNvPr id="2" name="Picture 2" descr="DeepinScreenshot_select-area_20180616162402"/>
+                    <pic:cNvPicPr>
+                      <a:picLocks noChangeAspect="1"/>
+                    </pic:cNvPicPr>
+                  </pic:nvPicPr>
+                  <pic:blipFill>
+                    <a:blip r:embed="rId6"/>
+                    <a:stretch>
+                      <a:fillRect/>
+                    </a:stretch>
+                  </pic:blipFill>
+                  <pic:spPr>
+                    <a:xfrm>
+                      <a:off x="0" y="0"/>
+                      <a:ext cx="4428490" cy="742950"/>
+                    </a:xfrm>
+                    <a:prstGeom prst="rect">
+                      <a:avLst/>
+                    </a:prstGeom>
+                  </pic:spPr>
+                </pic:pic>
+              </a:graphicData>
+            </a:graphic>
+          </wp:inline>
+        </w:drawing>
+      </w:r>
     </w:p>
     <w:sectPr>
       <w:pgSz w:w="11906" w:h="16838"/>
@@ -1072,7 +1111,7 @@
     <w:lsdException w:qFormat="1" w:unhideWhenUsed="0" w:uiPriority="10" w:semiHidden="0" w:name="Title"/>
     <w:lsdException w:uiPriority="99" w:name="Closing"/>
     <w:lsdException w:uiPriority="99" w:name="Signature"/>
-    <w:lsdException w:uiPriority="1" w:name="Default Paragraph Font"/>
+    <w:lsdException w:uiPriority="1" w:semiHidden="0" w:name="Default Paragraph Font"/>
     <w:lsdException w:uiPriority="99" w:name="Body Text"/>
     <w:lsdException w:uiPriority="99" w:name="Body Text Indent"/>
     <w:lsdException w:uiPriority="99" w:name="List Continue"/>
@@ -1097,7 +1136,7 @@
     <w:lsdException w:qFormat="1" w:unhideWhenUsed="0" w:uiPriority="22" w:semiHidden="0" w:name="Strong"/>
     <w:lsdException w:qFormat="1" w:unhideWhenUsed="0" w:uiPriority="20" w:semiHidden="0" w:name="Emphasis"/>
     <w:lsdException w:uiPriority="99" w:name="Document Map"/>
-    <w:lsdException w:uiPriority="99" w:semiHidden="0" w:name="Plain Text"/>
+    <w:lsdException w:qFormat="1" w:uiPriority="99" w:semiHidden="0" w:name="Plain Text"/>
     <w:lsdException w:uiPriority="99" w:name="E-mail Signature"/>
     <w:lsdException w:uiPriority="99" w:semiHidden="0" w:name="Normal (Web)"/>
     <w:lsdException w:uiPriority="99" w:name="HTML Acronym"/>
@@ -1110,7 +1149,7 @@
     <w:lsdException w:uiPriority="99" w:name="HTML Sample"/>
     <w:lsdException w:uiPriority="99" w:name="HTML Typewriter"/>
     <w:lsdException w:uiPriority="99" w:name="HTML Variable"/>
-    <w:lsdException w:uiPriority="99" w:name="Normal Table"/>
+    <w:lsdException w:uiPriority="99" w:semiHidden="0" w:name="Normal Table"/>
     <w:lsdException w:uiPriority="99" w:name="annotation subject"/>
     <w:lsdException w:uiPriority="99" w:name="Table Simple 1"/>
     <w:lsdException w:uiPriority="99" w:name="Table Simple 2"/>
@@ -1376,6 +1415,7 @@
     <w:basedOn w:val="1"/>
     <w:link w:val="9"/>
     <w:unhideWhenUsed/>
+    <w:qFormat/>
     <w:uiPriority w:val="99"/>
     <w:rPr>
       <w:rFonts w:ascii="SimSun" w:hAnsi="Courier New" w:eastAsia="SimSun" w:cs="Courier New"/>

--- a/PC reverse.docx
+++ b/PC reverse.docx
@@ -183,6 +183,79 @@
         </w:rPr>
         <w:t>特征是VC</w:t>
       </w:r>
+    </w:p>
+    <w:p>
+      <w:pPr>
+        <w:pStyle w:val="6"/>
+        <w:rPr>
+          <w:rFonts w:hAnsi="SimSun" w:cs="SimSun"/>
+        </w:rPr>
+      </w:pPr>
+    </w:p>
+    <w:p>
+      <w:pPr>
+        <w:pStyle w:val="6"/>
+        <w:rPr>
+          <w:rFonts w:hAnsi="SimSun" w:cs="SimSun"/>
+        </w:rPr>
+      </w:pPr>
+    </w:p>
+    <w:p>
+      <w:pPr>
+        <w:rPr>
+          <w:rFonts w:hint="default"/>
+        </w:rPr>
+      </w:pPr>
+      <w:r>
+        <w:rPr>
+          <w:rFonts w:hint="default"/>
+        </w:rPr>
+        <w:t>软件层面：</w:t>
+      </w:r>
+    </w:p>
+    <w:p>
+      <w:pPr>
+        <w:ind w:firstLine="500" w:firstLineChars="0"/>
+        <w:rPr>
+          <w:rFonts w:hint="default"/>
+        </w:rPr>
+      </w:pPr>
+      <w:r>
+        <w:rPr>
+          <w:rFonts w:ascii="SimSun" w:hAnsi="Segoe UI Symbol" w:eastAsia="SimSun" w:cs="SimSun"/>
+          <w:kern w:val="0"/>
+          <w:sz w:val="22"/>
+          <w:lang w:val="zh-CN"/>
+        </w:rPr>
+        <w:t>软件</w:t>
+      </w:r>
+      <w:r>
+        <w:rPr>
+          <w:rFonts w:hint="eastAsia" w:ascii="SimSun" w:hAnsi="Segoe UI Symbol" w:eastAsia="SimSun" w:cs="SimSun"/>
+          <w:kern w:val="0"/>
+          <w:sz w:val="22"/>
+          <w:lang w:val="zh-CN"/>
+        </w:rPr>
+        <w:t>运行的时候应设置一个文件锁</w:t>
+      </w:r>
+      <w:r>
+        <w:rPr>
+          <w:rFonts w:hint="default" w:ascii="SimSun" w:hAnsi="Segoe UI Symbol" w:eastAsia="SimSun" w:cs="SimSun"/>
+          <w:kern w:val="0"/>
+          <w:sz w:val="22"/>
+        </w:rPr>
+        <w:t>，可以避免程序被多次开启</w:t>
+      </w:r>
+    </w:p>
+    <w:p>
+      <w:pPr>
+        <w:pStyle w:val="6"/>
+        <w:rPr>
+          <w:rFonts w:hAnsi="SimSun" w:cs="SimSun"/>
+        </w:rPr>
+      </w:pPr>
+      <w:bookmarkStart w:id="0" w:name="_GoBack"/>
+      <w:bookmarkEnd w:id="0"/>
     </w:p>
     <w:p>
       <w:pPr>
@@ -968,16 +1041,8 @@
         <w:rPr>
           <w:rFonts w:hint="default"/>
         </w:rPr>
-        <w:t>linux下查看二进制模式查看文件 hexdump</w:t>
-      </w:r>
-      <w:r>
-        <w:rPr>
-          <w:rFonts w:hint="default"/>
-        </w:rPr>
-        <w:t>，如果文件字节数为单数，那么最后为显示整齐会多出一个00字节：</w:t>
-      </w:r>
-      <w:bookmarkStart w:id="0" w:name="_GoBack"/>
-      <w:bookmarkEnd w:id="0"/>
+        <w:t>linux下查看二进制模式查看文件 hexdump，如果文件字节数为单数，那么最后为显示整齐会多出一个00字节：</w:t>
+      </w:r>
     </w:p>
     <w:p>
       <w:pPr>
@@ -1077,8 +1142,8 @@
     <w:lsdException w:uiPriority="99" w:name="Normal Indent"/>
     <w:lsdException w:uiPriority="99" w:name="footnote text"/>
     <w:lsdException w:uiPriority="99" w:name="annotation text"/>
-    <w:lsdException w:uiPriority="99" w:semiHidden="0" w:name="header"/>
-    <w:lsdException w:uiPriority="99" w:semiHidden="0" w:name="footer"/>
+    <w:lsdException w:qFormat="1" w:uiPriority="99" w:semiHidden="0" w:name="header"/>
+    <w:lsdException w:qFormat="1" w:uiPriority="99" w:semiHidden="0" w:name="footer"/>
     <w:lsdException w:uiPriority="99" w:name="index heading"/>
     <w:lsdException w:qFormat="1" w:uiPriority="35" w:name="caption"/>
     <w:lsdException w:uiPriority="99" w:name="table of figures"/>
@@ -1111,7 +1176,7 @@
     <w:lsdException w:qFormat="1" w:unhideWhenUsed="0" w:uiPriority="10" w:semiHidden="0" w:name="Title"/>
     <w:lsdException w:uiPriority="99" w:name="Closing"/>
     <w:lsdException w:uiPriority="99" w:name="Signature"/>
-    <w:lsdException w:uiPriority="1" w:semiHidden="0" w:name="Default Paragraph Font"/>
+    <w:lsdException w:qFormat="1" w:uiPriority="1" w:semiHidden="0" w:name="Default Paragraph Font"/>
     <w:lsdException w:uiPriority="99" w:name="Body Text"/>
     <w:lsdException w:uiPriority="99" w:name="Body Text Indent"/>
     <w:lsdException w:uiPriority="99" w:name="List Continue"/>
@@ -1138,7 +1203,7 @@
     <w:lsdException w:uiPriority="99" w:name="Document Map"/>
     <w:lsdException w:qFormat="1" w:uiPriority="99" w:semiHidden="0" w:name="Plain Text"/>
     <w:lsdException w:uiPriority="99" w:name="E-mail Signature"/>
-    <w:lsdException w:uiPriority="99" w:semiHidden="0" w:name="Normal (Web)"/>
+    <w:lsdException w:qFormat="1" w:uiPriority="99" w:semiHidden="0" w:name="Normal (Web)"/>
     <w:lsdException w:uiPriority="99" w:name="HTML Acronym"/>
     <w:lsdException w:uiPriority="99" w:name="HTML Address"/>
     <w:lsdException w:uiPriority="99" w:name="HTML Cite"/>
@@ -1149,7 +1214,7 @@
     <w:lsdException w:uiPriority="99" w:name="HTML Sample"/>
     <w:lsdException w:uiPriority="99" w:name="HTML Typewriter"/>
     <w:lsdException w:uiPriority="99" w:name="HTML Variable"/>
-    <w:lsdException w:uiPriority="99" w:semiHidden="0" w:name="Normal Table"/>
+    <w:lsdException w:qFormat="1" w:uiPriority="99" w:semiHidden="0" w:name="Normal Table"/>
     <w:lsdException w:uiPriority="99" w:name="annotation subject"/>
     <w:lsdException w:uiPriority="99" w:name="Table Simple 1"/>
     <w:lsdException w:uiPriority="99" w:name="Table Simple 2"/>
@@ -1336,11 +1401,13 @@
   <w:style w:type="character" w:default="1" w:styleId="7">
     <w:name w:val="Default Paragraph Font"/>
     <w:unhideWhenUsed/>
+    <w:qFormat/>
     <w:uiPriority w:val="1"/>
   </w:style>
   <w:style w:type="table" w:default="1" w:styleId="8">
     <w:name w:val="Normal Table"/>
     <w:unhideWhenUsed/>
+    <w:qFormat/>
     <w:uiPriority w:val="99"/>
     <w:tblPr>
       <w:tblLayout w:type="fixed"/>
@@ -1357,6 +1424,7 @@
     <w:basedOn w:val="1"/>
     <w:link w:val="13"/>
     <w:unhideWhenUsed/>
+    <w:qFormat/>
     <w:uiPriority w:val="99"/>
     <w:pPr>
       <w:tabs>
@@ -1376,6 +1444,7 @@
     <w:basedOn w:val="1"/>
     <w:link w:val="12"/>
     <w:unhideWhenUsed/>
+    <w:qFormat/>
     <w:uiPriority w:val="99"/>
     <w:pPr>
       <w:pBdr>
@@ -1397,6 +1466,7 @@
     <w:name w:val="Normal (Web)"/>
     <w:basedOn w:val="1"/>
     <w:unhideWhenUsed/>
+    <w:qFormat/>
     <w:uiPriority w:val="99"/>
     <w:pPr>
       <w:widowControl/>
@@ -1426,6 +1496,7 @@
     <w:name w:val="纯文本 Char"/>
     <w:basedOn w:val="7"/>
     <w:link w:val="6"/>
+    <w:qFormat/>
     <w:uiPriority w:val="99"/>
     <w:rPr>
       <w:rFonts w:ascii="SimSun" w:hAnsi="Courier New" w:eastAsia="SimSun" w:cs="Courier New"/>
@@ -1436,6 +1507,7 @@
     <w:name w:val="标题 1 Char"/>
     <w:basedOn w:val="7"/>
     <w:link w:val="2"/>
+    <w:qFormat/>
     <w:uiPriority w:val="9"/>
     <w:rPr>
       <w:rFonts w:ascii="SimSun" w:hAnsi="SimSun" w:eastAsia="SimSun" w:cs="SimSun"/>
@@ -1449,12 +1521,14 @@
   <w:style w:type="character" w:customStyle="1" w:styleId="11">
     <w:name w:val="apple-converted-space"/>
     <w:basedOn w:val="7"/>
+    <w:qFormat/>
     <w:uiPriority w:val="0"/>
   </w:style>
   <w:style w:type="character" w:customStyle="1" w:styleId="12">
     <w:name w:val="页眉 Char"/>
     <w:basedOn w:val="7"/>
     <w:link w:val="4"/>
+    <w:qFormat/>
     <w:uiPriority w:val="99"/>
     <w:rPr>
       <w:sz w:val="18"/>
@@ -1465,6 +1539,7 @@
     <w:name w:val="页脚 Char"/>
     <w:basedOn w:val="7"/>
     <w:link w:val="3"/>
+    <w:qFormat/>
     <w:uiPriority w:val="99"/>
     <w:rPr>
       <w:sz w:val="18"/>

--- a/PC reverse.docx
+++ b/PC reverse.docx
@@ -45,6 +45,12 @@
           <w:rFonts w:hAnsi="SimSun" w:cs="SimSun"/>
         </w:rPr>
       </w:pPr>
+      <w:r>
+        <w:rPr>
+          <w:rFonts w:hAnsi="SimSun" w:cs="SimSun"/>
+        </w:rPr>
+        <w:t>软件使用验证：可可验证</w:t>
+      </w:r>
     </w:p>
     <w:p>
       <w:pPr>
@@ -254,8 +260,6 @@
           <w:rFonts w:hAnsi="SimSun" w:cs="SimSun"/>
         </w:rPr>
       </w:pPr>
-      <w:bookmarkStart w:id="0" w:name="_GoBack"/>
-      <w:bookmarkEnd w:id="0"/>
     </w:p>
     <w:p>
       <w:pPr>
@@ -307,6 +311,22 @@
         </w:rPr>
         <w:t>vmp壳 vm这个函数 里面的子函数</w:t>
       </w:r>
+    </w:p>
+    <w:p>
+      <w:pPr>
+        <w:pStyle w:val="6"/>
+        <w:rPr>
+          <w:rFonts w:hAnsi="SimSun" w:cs="SimSun"/>
+        </w:rPr>
+      </w:pPr>
+      <w:r>
+        <w:rPr>
+          <w:rFonts w:hAnsi="SimSun" w:cs="SimSun"/>
+        </w:rPr>
+        <w:t>脱壳之后，配置文件在临时目录或者内存中</w:t>
+      </w:r>
+      <w:bookmarkStart w:id="0" w:name="_GoBack"/>
+      <w:bookmarkEnd w:id="0"/>
     </w:p>
     <w:p>
       <w:pPr>
